--- a/MSB/Zookeep/2、命令行使用.docx
+++ b/MSB/Zookeep/2、命令行使用.docx
@@ -214,6 +214,7 @@
           <w:lang w:val="en-US" w:eastAsia="zh-CN"/>
         </w:rPr>
       </w:pPr>
+      <w:bookmarkStart w:id="0" w:name="_GoBack"/>
       <w:r>
         <w:rPr>
           <w:rFonts w:hint="eastAsia"/>
@@ -257,6 +258,7 @@
           </wp:inline>
         </w:drawing>
       </w:r>
+      <w:bookmarkEnd w:id="0"/>
     </w:p>
     <w:p>
       <w:pPr>
@@ -961,6 +963,7 @@
     <w:p>
       <w:pPr>
         <w:numPr>
+          <w:ilvl w:val="0"/>
           <w:numId w:val="0"/>
         </w:numPr>
         <w:ind w:leftChars="0" w:firstLine="420" w:firstLineChars="0"/>
@@ -978,8 +981,6 @@
         </w:rPr>
         <w:t>同一个对象多次watch，只会调用一次</w:t>
       </w:r>
-      <w:bookmarkStart w:id="0" w:name="_GoBack"/>
-      <w:bookmarkEnd w:id="0"/>
     </w:p>
     <w:p>
       <w:pPr>
@@ -1060,6 +1061,7 @@
     <w:p>
       <w:pPr>
         <w:numPr>
+          <w:ilvl w:val="0"/>
           <w:numId w:val="0"/>
         </w:numPr>
         <w:ind w:leftChars="0" w:firstLine="420" w:firstLineChars="0"/>
@@ -1228,7 +1230,7 @@
     <w:lsdException w:unhideWhenUsed="0" w:uiPriority="0" w:semiHidden="0" w:name="HTML Sample"/>
     <w:lsdException w:unhideWhenUsed="0" w:uiPriority="0" w:semiHidden="0" w:name="HTML Typewriter"/>
     <w:lsdException w:unhideWhenUsed="0" w:uiPriority="0" w:semiHidden="0" w:name="HTML Variable"/>
-    <w:lsdException w:unhideWhenUsed="0" w:uiPriority="0" w:name="Normal Table"/>
+    <w:lsdException w:qFormat="1" w:unhideWhenUsed="0" w:uiPriority="0" w:name="Normal Table"/>
     <w:lsdException w:unhideWhenUsed="0" w:uiPriority="0" w:semiHidden="0" w:name="annotation subject"/>
     <w:lsdException w:unhideWhenUsed="0" w:uiPriority="0" w:semiHidden="0" w:name="Table Simple 1"/>
     <w:lsdException w:unhideWhenUsed="0" w:uiPriority="0" w:semiHidden="0" w:name="Table Simple 2"/>
@@ -1398,6 +1400,7 @@
   <w:style w:type="table" w:default="1" w:styleId="2">
     <w:name w:val="Normal Table"/>
     <w:semiHidden/>
+    <w:qFormat/>
     <w:uiPriority w:val="0"/>
     <w:tblPr>
       <w:tblCellMar>
